--- a/reports/Дмитрук Валерия Геннадьевна/Лабораторная работа 3/rep/СПП Дмитрук ЛАБ 3.docx
+++ b/reports/Дмитрук Валерия Геннадьевна/Лабораторная работа 3/rep/СПП Дмитрук ЛАБ 3.docx
@@ -939,7 +939,6 @@
           <w:b/>
           <w:sz w:val="28"/>
           <w:szCs w:val="28"/>
-          <w:lang w:val="en-US"/>
         </w:rPr>
       </w:pPr>
       <w:r>
@@ -952,6 +951,37 @@
         <w:t>Текст</w:t>
       </w:r>
       <w:r>
+        <w:rPr>
+          <w:rFonts w:ascii="Times New Roman" w:hAnsi="Times New Roman" w:cs="Times New Roman"/>
+          <w:b/>
+          <w:sz w:val="28"/>
+          <w:szCs w:val="28"/>
+        </w:rPr>
+        <w:t xml:space="preserve"> </w:t>
+      </w:r>
+      <w:r>
+        <w:rPr>
+          <w:rFonts w:ascii="Times New Roman" w:hAnsi="Times New Roman" w:cs="Times New Roman"/>
+          <w:b/>
+          <w:sz w:val="28"/>
+          <w:szCs w:val="28"/>
+        </w:rPr>
+        <w:t>программы</w:t>
+      </w:r>
+      <w:r>
+        <w:rPr>
+          <w:rFonts w:ascii="Times New Roman" w:hAnsi="Times New Roman" w:cs="Times New Roman"/>
+          <w:b/>
+          <w:sz w:val="28"/>
+          <w:szCs w:val="28"/>
+        </w:rPr>
+        <w:t xml:space="preserve">: </w:t>
+      </w:r>
+    </w:p>
+    <w:p>
+      <w:pPr>
+        <w:ind w:hanging="284"/>
+        <w:jc w:val="both"/>
         <w:rPr>
           <w:rFonts w:ascii="Times New Roman" w:hAnsi="Times New Roman" w:cs="Times New Roman"/>
           <w:b/>
@@ -959,17 +989,7 @@
           <w:szCs w:val="28"/>
           <w:lang w:val="en-US"/>
         </w:rPr>
-        <w:t xml:space="preserve"> </w:t>
-      </w:r>
-      <w:r>
-        <w:rPr>
-          <w:rFonts w:ascii="Times New Roman" w:hAnsi="Times New Roman" w:cs="Times New Roman"/>
-          <w:b/>
-          <w:sz w:val="28"/>
-          <w:szCs w:val="28"/>
-        </w:rPr>
-        <w:t>программы</w:t>
-      </w:r>
+      </w:pPr>
       <w:r>
         <w:rPr>
           <w:rFonts w:ascii="Times New Roman" w:hAnsi="Times New Roman" w:cs="Times New Roman"/>
@@ -978,37 +998,15 @@
           <w:szCs w:val="28"/>
           <w:lang w:val="en-US"/>
         </w:rPr>
-        <w:t xml:space="preserve">: </w:t>
-      </w:r>
-    </w:p>
-    <w:p>
-      <w:pPr>
-        <w:ind w:hanging="284"/>
-        <w:jc w:val="both"/>
+        <w:t>Main</w:t>
+      </w:r>
+      <w:r>
         <w:rPr>
           <w:rFonts w:ascii="Times New Roman" w:hAnsi="Times New Roman" w:cs="Times New Roman"/>
           <w:b/>
           <w:sz w:val="28"/>
           <w:szCs w:val="28"/>
           <w:lang w:val="en-US"/>
-        </w:rPr>
-      </w:pPr>
-      <w:r>
-        <w:rPr>
-          <w:rFonts w:ascii="Times New Roman" w:hAnsi="Times New Roman" w:cs="Times New Roman"/>
-          <w:b/>
-          <w:sz w:val="28"/>
-          <w:szCs w:val="28"/>
-          <w:lang w:val="en-US"/>
-        </w:rPr>
-        <w:t>Main</w:t>
-      </w:r>
-      <w:r>
-        <w:rPr>
-          <w:rFonts w:ascii="Times New Roman" w:hAnsi="Times New Roman" w:cs="Times New Roman"/>
-          <w:b/>
-          <w:sz w:val="28"/>
-          <w:szCs w:val="28"/>
         </w:rPr>
         <w:t>.</w:t>
       </w:r>
@@ -2464,98 +2462,252 @@
         </w:rPr>
         <w:t>}</w:t>
       </w:r>
-      <w:r>
-        <w:rPr>
-          <w:rFonts w:ascii="Courier New" w:eastAsia="Times New Roman" w:hAnsi="Courier New" w:cs="Courier New"/>
-          <w:color w:val="A9B7C6"/>
-          <w:sz w:val="20"/>
-          <w:szCs w:val="20"/>
-          <w:lang w:val="ru-BY" w:eastAsia="ru-RU"/>
-        </w:rPr>
-        <w:br/>
-        <w:t xml:space="preserve">    </w:t>
-      </w:r>
-      <w:r>
-        <w:rPr>
-          <w:rFonts w:ascii="Courier New" w:eastAsia="Times New Roman" w:hAnsi="Courier New" w:cs="Courier New"/>
-          <w:color w:val="CC7832"/>
-          <w:sz w:val="20"/>
-          <w:szCs w:val="20"/>
-          <w:lang w:val="ru-BY" w:eastAsia="ru-RU"/>
-        </w:rPr>
-        <w:t xml:space="preserve">public void </w:t>
-      </w:r>
-      <w:r>
-        <w:rPr>
-          <w:rFonts w:ascii="Courier New" w:eastAsia="Times New Roman" w:hAnsi="Courier New" w:cs="Courier New"/>
-          <w:color w:val="FFC66D"/>
-          <w:sz w:val="20"/>
-          <w:szCs w:val="20"/>
-          <w:lang w:val="ru-BY" w:eastAsia="ru-RU"/>
-        </w:rPr>
-        <w:t>addElement</w:t>
-      </w:r>
-      <w:r>
-        <w:rPr>
-          <w:rFonts w:ascii="Courier New" w:eastAsia="Times New Roman" w:hAnsi="Courier New" w:cs="Courier New"/>
-          <w:color w:val="A9B7C6"/>
-          <w:sz w:val="20"/>
-          <w:szCs w:val="20"/>
-          <w:lang w:val="ru-BY" w:eastAsia="ru-RU"/>
-        </w:rPr>
-        <w:t xml:space="preserve">(Float value) { </w:t>
-      </w:r>
-      <w:r>
-        <w:rPr>
-          <w:rFonts w:ascii="Courier New" w:eastAsia="Times New Roman" w:hAnsi="Courier New" w:cs="Courier New"/>
-          <w:color w:val="9876AA"/>
-          <w:sz w:val="20"/>
-          <w:szCs w:val="20"/>
-          <w:lang w:val="ru-BY" w:eastAsia="ru-RU"/>
-        </w:rPr>
-        <w:t>floatArray</w:t>
-      </w:r>
-      <w:r>
-        <w:rPr>
-          <w:rFonts w:ascii="Courier New" w:eastAsia="Times New Roman" w:hAnsi="Courier New" w:cs="Courier New"/>
-          <w:color w:val="A9B7C6"/>
-          <w:sz w:val="20"/>
-          <w:szCs w:val="20"/>
-          <w:lang w:val="ru-BY" w:eastAsia="ru-RU"/>
-        </w:rPr>
-        <w:t>.add(value)</w:t>
-      </w:r>
-      <w:r>
-        <w:rPr>
-          <w:rFonts w:ascii="Courier New" w:eastAsia="Times New Roman" w:hAnsi="Courier New" w:cs="Courier New"/>
-          <w:color w:val="CC7832"/>
-          <w:sz w:val="20"/>
-          <w:szCs w:val="20"/>
-          <w:lang w:val="ru-BY" w:eastAsia="ru-RU"/>
-        </w:rPr>
-        <w:t>;</w:t>
-      </w:r>
-      <w:r>
-        <w:rPr>
-          <w:rFonts w:ascii="Courier New" w:eastAsia="Times New Roman" w:hAnsi="Courier New" w:cs="Courier New"/>
-          <w:color w:val="CC7832"/>
-          <w:sz w:val="20"/>
-          <w:szCs w:val="20"/>
-          <w:lang w:val="ru-BY" w:eastAsia="ru-RU"/>
-        </w:rPr>
-        <w:br/>
-        <w:t xml:space="preserve">    </w:t>
-      </w:r>
-      <w:r>
-        <w:rPr>
-          <w:rFonts w:ascii="Courier New" w:eastAsia="Times New Roman" w:hAnsi="Courier New" w:cs="Courier New"/>
-          <w:color w:val="A9B7C6"/>
-          <w:sz w:val="20"/>
-          <w:szCs w:val="20"/>
-          <w:lang w:val="ru-BY" w:eastAsia="ru-RU"/>
-        </w:rPr>
-        <w:t>}</w:t>
-      </w:r>
+    </w:p>
+    <w:p>
+      <w:pPr>
+        <w:shd w:val="clear" w:color="auto" w:fill="2B2B2B"/>
+        <w:tabs>
+          <w:tab w:val="left" w:pos="916"/>
+          <w:tab w:val="left" w:pos="1832"/>
+          <w:tab w:val="left" w:pos="2748"/>
+          <w:tab w:val="left" w:pos="3664"/>
+          <w:tab w:val="left" w:pos="4580"/>
+          <w:tab w:val="left" w:pos="5496"/>
+          <w:tab w:val="left" w:pos="6412"/>
+          <w:tab w:val="left" w:pos="7328"/>
+          <w:tab w:val="left" w:pos="8244"/>
+          <w:tab w:val="left" w:pos="9160"/>
+          <w:tab w:val="left" w:pos="10076"/>
+          <w:tab w:val="left" w:pos="10992"/>
+          <w:tab w:val="left" w:pos="11908"/>
+          <w:tab w:val="left" w:pos="12824"/>
+          <w:tab w:val="left" w:pos="13740"/>
+          <w:tab w:val="left" w:pos="14656"/>
+        </w:tabs>
+        <w:spacing w:after="0" w:line="240" w:lineRule="auto"/>
+        <w:rPr>
+          <w:rFonts w:ascii="Courier New" w:eastAsia="Times New Roman" w:hAnsi="Courier New" w:cs="Courier New"/>
+          <w:color w:val="A9B7C6"/>
+          <w:sz w:val="20"/>
+          <w:szCs w:val="20"/>
+          <w:lang w:val="ru-BY" w:eastAsia="ru-RU"/>
+        </w:rPr>
+      </w:pPr>
+      <w:r>
+        <w:rPr>
+          <w:rFonts w:ascii="Courier New" w:eastAsia="Times New Roman" w:hAnsi="Courier New" w:cs="Courier New"/>
+          <w:color w:val="A9B7C6"/>
+          <w:sz w:val="20"/>
+          <w:szCs w:val="20"/>
+          <w:lang w:val="ru-BY" w:eastAsia="ru-RU"/>
+        </w:rPr>
+        <w:br/>
+      </w:r>
+      <w:r>
+        <w:rPr>
+          <w:rFonts w:ascii="Courier New" w:eastAsia="Times New Roman" w:hAnsi="Courier New" w:cs="Courier New"/>
+          <w:color w:val="A9B7C6"/>
+          <w:sz w:val="20"/>
+          <w:szCs w:val="20"/>
+          <w:lang w:val="ru-BY" w:eastAsia="ru-RU"/>
+        </w:rPr>
+        <w:t xml:space="preserve">    public void addElement(Float value) {</w:t>
+      </w:r>
+    </w:p>
+    <w:p>
+      <w:pPr>
+        <w:shd w:val="clear" w:color="auto" w:fill="2B2B2B"/>
+        <w:tabs>
+          <w:tab w:val="left" w:pos="916"/>
+          <w:tab w:val="left" w:pos="1832"/>
+          <w:tab w:val="left" w:pos="2748"/>
+          <w:tab w:val="left" w:pos="3664"/>
+          <w:tab w:val="left" w:pos="4580"/>
+          <w:tab w:val="left" w:pos="5496"/>
+          <w:tab w:val="left" w:pos="6412"/>
+          <w:tab w:val="left" w:pos="7328"/>
+          <w:tab w:val="left" w:pos="8244"/>
+          <w:tab w:val="left" w:pos="9160"/>
+          <w:tab w:val="left" w:pos="10076"/>
+          <w:tab w:val="left" w:pos="10992"/>
+          <w:tab w:val="left" w:pos="11908"/>
+          <w:tab w:val="left" w:pos="12824"/>
+          <w:tab w:val="left" w:pos="13740"/>
+          <w:tab w:val="left" w:pos="14656"/>
+        </w:tabs>
+        <w:spacing w:after="0" w:line="240" w:lineRule="auto"/>
+        <w:rPr>
+          <w:rFonts w:ascii="Courier New" w:eastAsia="Times New Roman" w:hAnsi="Courier New" w:cs="Courier New"/>
+          <w:color w:val="A9B7C6"/>
+          <w:sz w:val="20"/>
+          <w:szCs w:val="20"/>
+          <w:lang w:val="ru-BY" w:eastAsia="ru-RU"/>
+        </w:rPr>
+      </w:pPr>
+      <w:r>
+        <w:rPr>
+          <w:rFonts w:ascii="Courier New" w:eastAsia="Times New Roman" w:hAnsi="Courier New" w:cs="Courier New"/>
+          <w:color w:val="A9B7C6"/>
+          <w:sz w:val="20"/>
+          <w:szCs w:val="20"/>
+          <w:lang w:val="ru-BY" w:eastAsia="ru-RU"/>
+        </w:rPr>
+        <w:t xml:space="preserve">       if (!floatArray.contains(value)) {</w:t>
+      </w:r>
+    </w:p>
+    <w:p>
+      <w:pPr>
+        <w:shd w:val="clear" w:color="auto" w:fill="2B2B2B"/>
+        <w:tabs>
+          <w:tab w:val="left" w:pos="916"/>
+          <w:tab w:val="left" w:pos="1832"/>
+          <w:tab w:val="left" w:pos="2748"/>
+          <w:tab w:val="left" w:pos="3664"/>
+          <w:tab w:val="left" w:pos="4580"/>
+          <w:tab w:val="left" w:pos="5496"/>
+          <w:tab w:val="left" w:pos="6412"/>
+          <w:tab w:val="left" w:pos="7328"/>
+          <w:tab w:val="left" w:pos="8244"/>
+          <w:tab w:val="left" w:pos="9160"/>
+          <w:tab w:val="left" w:pos="10076"/>
+          <w:tab w:val="left" w:pos="10992"/>
+          <w:tab w:val="left" w:pos="11908"/>
+          <w:tab w:val="left" w:pos="12824"/>
+          <w:tab w:val="left" w:pos="13740"/>
+          <w:tab w:val="left" w:pos="14656"/>
+        </w:tabs>
+        <w:spacing w:after="0" w:line="240" w:lineRule="auto"/>
+        <w:rPr>
+          <w:rFonts w:ascii="Courier New" w:eastAsia="Times New Roman" w:hAnsi="Courier New" w:cs="Courier New"/>
+          <w:color w:val="A9B7C6"/>
+          <w:sz w:val="20"/>
+          <w:szCs w:val="20"/>
+          <w:lang w:val="ru-BY" w:eastAsia="ru-RU"/>
+        </w:rPr>
+      </w:pPr>
+      <w:r>
+        <w:rPr>
+          <w:rFonts w:ascii="Courier New" w:eastAsia="Times New Roman" w:hAnsi="Courier New" w:cs="Courier New"/>
+          <w:color w:val="A9B7C6"/>
+          <w:sz w:val="20"/>
+          <w:szCs w:val="20"/>
+          <w:lang w:val="ru-BY" w:eastAsia="ru-RU"/>
+        </w:rPr>
+        <w:t xml:space="preserve">            floatArray.add(value);</w:t>
+      </w:r>
+    </w:p>
+    <w:p>
+      <w:pPr>
+        <w:shd w:val="clear" w:color="auto" w:fill="2B2B2B"/>
+        <w:tabs>
+          <w:tab w:val="left" w:pos="916"/>
+          <w:tab w:val="left" w:pos="1832"/>
+          <w:tab w:val="left" w:pos="2748"/>
+          <w:tab w:val="left" w:pos="3664"/>
+          <w:tab w:val="left" w:pos="4580"/>
+          <w:tab w:val="left" w:pos="5496"/>
+          <w:tab w:val="left" w:pos="6412"/>
+          <w:tab w:val="left" w:pos="7328"/>
+          <w:tab w:val="left" w:pos="8244"/>
+          <w:tab w:val="left" w:pos="9160"/>
+          <w:tab w:val="left" w:pos="10076"/>
+          <w:tab w:val="left" w:pos="10992"/>
+          <w:tab w:val="left" w:pos="11908"/>
+          <w:tab w:val="left" w:pos="12824"/>
+          <w:tab w:val="left" w:pos="13740"/>
+          <w:tab w:val="left" w:pos="14656"/>
+        </w:tabs>
+        <w:spacing w:after="0" w:line="240" w:lineRule="auto"/>
+        <w:rPr>
+          <w:rFonts w:ascii="Courier New" w:eastAsia="Times New Roman" w:hAnsi="Courier New" w:cs="Courier New"/>
+          <w:color w:val="A9B7C6"/>
+          <w:sz w:val="20"/>
+          <w:szCs w:val="20"/>
+          <w:lang w:val="ru-BY" w:eastAsia="ru-RU"/>
+        </w:rPr>
+      </w:pPr>
+      <w:r>
+        <w:rPr>
+          <w:rFonts w:ascii="Courier New" w:eastAsia="Times New Roman" w:hAnsi="Courier New" w:cs="Courier New"/>
+          <w:color w:val="A9B7C6"/>
+          <w:sz w:val="20"/>
+          <w:szCs w:val="20"/>
+          <w:lang w:val="ru-BY" w:eastAsia="ru-RU"/>
+        </w:rPr>
+        <w:t xml:space="preserve">        }</w:t>
+      </w:r>
+    </w:p>
+    <w:p>
+      <w:pPr>
+        <w:shd w:val="clear" w:color="auto" w:fill="2B2B2B"/>
+        <w:tabs>
+          <w:tab w:val="left" w:pos="916"/>
+          <w:tab w:val="left" w:pos="1832"/>
+          <w:tab w:val="left" w:pos="2748"/>
+          <w:tab w:val="left" w:pos="3664"/>
+          <w:tab w:val="left" w:pos="4580"/>
+          <w:tab w:val="left" w:pos="5496"/>
+          <w:tab w:val="left" w:pos="6412"/>
+          <w:tab w:val="left" w:pos="7328"/>
+          <w:tab w:val="left" w:pos="8244"/>
+          <w:tab w:val="left" w:pos="9160"/>
+          <w:tab w:val="left" w:pos="10076"/>
+          <w:tab w:val="left" w:pos="10992"/>
+          <w:tab w:val="left" w:pos="11908"/>
+          <w:tab w:val="left" w:pos="12824"/>
+          <w:tab w:val="left" w:pos="13740"/>
+          <w:tab w:val="left" w:pos="14656"/>
+        </w:tabs>
+        <w:spacing w:after="0" w:line="240" w:lineRule="auto"/>
+        <w:rPr>
+          <w:rFonts w:ascii="Courier New" w:eastAsia="Times New Roman" w:hAnsi="Courier New" w:cs="Courier New"/>
+          <w:color w:val="A9B7C6"/>
+          <w:sz w:val="20"/>
+          <w:szCs w:val="20"/>
+          <w:lang w:val="ru-BY" w:eastAsia="ru-RU"/>
+        </w:rPr>
+      </w:pPr>
+      <w:r>
+        <w:rPr>
+          <w:rFonts w:ascii="Courier New" w:eastAsia="Times New Roman" w:hAnsi="Courier New" w:cs="Courier New"/>
+          <w:color w:val="A9B7C6"/>
+          <w:sz w:val="20"/>
+          <w:szCs w:val="20"/>
+          <w:lang w:val="ru-BY" w:eastAsia="ru-RU"/>
+        </w:rPr>
+        <w:t xml:space="preserve">    }</w:t>
+      </w:r>
+    </w:p>
+    <w:p>
+      <w:pPr>
+        <w:shd w:val="clear" w:color="auto" w:fill="2B2B2B"/>
+        <w:tabs>
+          <w:tab w:val="left" w:pos="916"/>
+          <w:tab w:val="left" w:pos="1832"/>
+          <w:tab w:val="left" w:pos="2748"/>
+          <w:tab w:val="left" w:pos="3664"/>
+          <w:tab w:val="left" w:pos="4580"/>
+          <w:tab w:val="left" w:pos="5496"/>
+          <w:tab w:val="left" w:pos="6412"/>
+          <w:tab w:val="left" w:pos="7328"/>
+          <w:tab w:val="left" w:pos="8244"/>
+          <w:tab w:val="left" w:pos="9160"/>
+          <w:tab w:val="left" w:pos="10076"/>
+          <w:tab w:val="left" w:pos="10992"/>
+          <w:tab w:val="left" w:pos="11908"/>
+          <w:tab w:val="left" w:pos="12824"/>
+          <w:tab w:val="left" w:pos="13740"/>
+          <w:tab w:val="left" w:pos="14656"/>
+        </w:tabs>
+        <w:spacing w:after="0" w:line="240" w:lineRule="auto"/>
+        <w:rPr>
+          <w:rFonts w:ascii="Courier New" w:eastAsia="Times New Roman" w:hAnsi="Courier New" w:cs="Courier New"/>
+          <w:color w:val="A9B7C6"/>
+          <w:sz w:val="20"/>
+          <w:szCs w:val="20"/>
+          <w:lang w:val="ru-BY" w:eastAsia="ru-RU"/>
+        </w:rPr>
+      </w:pPr>
       <w:r>
         <w:rPr>
           <w:rFonts w:ascii="Courier New" w:eastAsia="Times New Roman" w:hAnsi="Courier New" w:cs="Courier New"/>
@@ -3833,6 +3985,27 @@
     <w:p>
       <w:pPr>
         <w:ind w:hanging="284"/>
+        <w:rPr>
+          <w:rFonts w:ascii="Times New Roman" w:eastAsia="Times New Roman" w:hAnsi="Times New Roman" w:cs="Times New Roman"/>
+          <w:b/>
+          <w:color w:val="000000"/>
+          <w:sz w:val="26"/>
+          <w:szCs w:val="26"/>
+          <w:lang w:val="en-US" w:eastAsia="ru-RU"/>
+        </w:rPr>
+      </w:pPr>
+    </w:p>
+    <w:p>
+      <w:pPr>
+        <w:ind w:hanging="284"/>
+        <w:rPr>
+          <w:rFonts w:ascii="Times New Roman" w:hAnsi="Times New Roman" w:cs="Times New Roman"/>
+          <w:b/>
+          <w:sz w:val="28"/>
+          <w:szCs w:val="28"/>
+        </w:rPr>
+      </w:pPr>
+      <w:r>
         <w:rPr>
           <w:rFonts w:ascii="Times New Roman" w:eastAsia="Times New Roman" w:hAnsi="Times New Roman" w:cs="Times New Roman"/>
           <w:b/>
@@ -3841,27 +4014,7 @@
           <w:szCs w:val="26"/>
           <w:lang w:eastAsia="ru-RU"/>
         </w:rPr>
-      </w:pPr>
-    </w:p>
-    <w:p>
-      <w:pPr>
-        <w:ind w:hanging="284"/>
-        <w:rPr>
-          <w:rFonts w:ascii="Times New Roman" w:hAnsi="Times New Roman" w:cs="Times New Roman"/>
-          <w:b/>
-          <w:sz w:val="28"/>
-          <w:szCs w:val="28"/>
-        </w:rPr>
-      </w:pPr>
-      <w:r>
-        <w:rPr>
-          <w:rFonts w:ascii="Times New Roman" w:eastAsia="Times New Roman" w:hAnsi="Times New Roman" w:cs="Times New Roman"/>
-          <w:b/>
-          <w:color w:val="000000"/>
-          <w:sz w:val="26"/>
-          <w:szCs w:val="26"/>
-          <w:lang w:eastAsia="ru-RU"/>
-        </w:rPr>
+        <w:lastRenderedPageBreak/>
         <w:t>Рисунок с результатом работы программы:</w:t>
       </w:r>
       <w:r>
@@ -3952,7 +4105,6 @@
           <w:b/>
           <w:sz w:val="28"/>
           <w:szCs w:val="28"/>
-          <w:lang w:val="en-US"/>
         </w:rPr>
       </w:pPr>
       <w:r>
@@ -3962,7 +4114,6 @@
           <w:sz w:val="28"/>
           <w:szCs w:val="28"/>
         </w:rPr>
-        <w:lastRenderedPageBreak/>
         <w:t>Задание</w:t>
       </w:r>
       <w:r>
@@ -3971,7 +4122,6 @@
           <w:b/>
           <w:sz w:val="28"/>
           <w:szCs w:val="28"/>
-          <w:lang w:val="en-US"/>
         </w:rPr>
         <w:t xml:space="preserve"> 2:</w:t>
       </w:r>
@@ -4021,43 +4171,7 @@
           <w:sz w:val="28"/>
           <w:szCs w:val="28"/>
         </w:rPr>
-        <w:t>Написать программу для моделирования автоматизированного склада. На</w:t>
-      </w:r>
-      <w:r>
-        <w:rPr>
-          <w:rFonts w:ascii="Times New Roman" w:hAnsi="Times New Roman" w:cs="Times New Roman"/>
-          <w:bCs/>
-          <w:sz w:val="28"/>
-          <w:szCs w:val="28"/>
-        </w:rPr>
-        <w:t xml:space="preserve"> </w:t>
-      </w:r>
-      <w:r>
-        <w:rPr>
-          <w:rFonts w:ascii="Times New Roman" w:hAnsi="Times New Roman" w:cs="Times New Roman"/>
-          <w:bCs/>
-          <w:sz w:val="28"/>
-          <w:szCs w:val="28"/>
-        </w:rPr>
-        <w:t>складе хранится</w:t>
-      </w:r>
-      <w:r>
-        <w:rPr>
-          <w:rFonts w:ascii="Times New Roman" w:hAnsi="Times New Roman" w:cs="Times New Roman"/>
-          <w:bCs/>
-          <w:sz w:val="28"/>
-          <w:szCs w:val="28"/>
-        </w:rPr>
-        <w:t xml:space="preserve"> </w:t>
-      </w:r>
-      <w:r>
-        <w:rPr>
-          <w:rFonts w:ascii="Times New Roman" w:hAnsi="Times New Roman" w:cs="Times New Roman"/>
-          <w:bCs/>
-          <w:sz w:val="28"/>
-          <w:szCs w:val="28"/>
-        </w:rPr>
-        <w:t>различная продукция (</w:t>
+        <w:t>Написать программу для моделирования автоматизированного склада. На складе хранится различная продукция (</w:t>
       </w:r>
       <w:r>
         <w:rPr>
@@ -4076,25 +4190,7 @@
           <w:sz w:val="28"/>
           <w:szCs w:val="28"/>
         </w:rPr>
-        <w:t>) Каждая продукция</w:t>
-      </w:r>
-      <w:r>
-        <w:rPr>
-          <w:rFonts w:ascii="Times New Roman" w:hAnsi="Times New Roman" w:cs="Times New Roman"/>
-          <w:bCs/>
-          <w:sz w:val="28"/>
-          <w:szCs w:val="28"/>
-        </w:rPr>
-        <w:t xml:space="preserve"> </w:t>
-      </w:r>
-      <w:r>
-        <w:rPr>
-          <w:rFonts w:ascii="Times New Roman" w:hAnsi="Times New Roman" w:cs="Times New Roman"/>
-          <w:bCs/>
-          <w:sz w:val="28"/>
-          <w:szCs w:val="28"/>
-        </w:rPr>
-        <w:t>характеризуется следующей информацией:</w:t>
+        <w:t>) Каждая продукция характеризуется следующей информацией:</w:t>
       </w:r>
     </w:p>
     <w:p>
@@ -4345,25 +4441,7 @@
           <w:sz w:val="28"/>
           <w:szCs w:val="28"/>
         </w:rPr>
-        <w:t>• Предоставлять список товаров для заданного наименования, цена которых не превосходит</w:t>
-      </w:r>
-      <w:r>
-        <w:rPr>
-          <w:rFonts w:ascii="Times New Roman" w:hAnsi="Times New Roman" w:cs="Times New Roman"/>
-          <w:bCs/>
-          <w:sz w:val="28"/>
-          <w:szCs w:val="28"/>
-        </w:rPr>
-        <w:t xml:space="preserve"> </w:t>
-      </w:r>
-      <w:r>
-        <w:rPr>
-          <w:rFonts w:ascii="Times New Roman" w:hAnsi="Times New Roman" w:cs="Times New Roman"/>
-          <w:bCs/>
-          <w:sz w:val="28"/>
-          <w:szCs w:val="28"/>
-        </w:rPr>
-        <w:t>заданную;</w:t>
+        <w:t>• Предоставлять список товаров для заданного наименования, цена которых не превосходит заданную;</w:t>
       </w:r>
       <w:r>
         <w:rPr>
@@ -4393,6 +4471,7 @@
           <w:b/>
           <w:sz w:val="28"/>
           <w:szCs w:val="28"/>
+          <w:lang w:val="en-US"/>
         </w:rPr>
       </w:pPr>
       <w:r>
@@ -4410,6 +4489,7 @@
           <w:b/>
           <w:sz w:val="28"/>
           <w:szCs w:val="28"/>
+          <w:lang w:val="en-US"/>
         </w:rPr>
         <w:t xml:space="preserve"> </w:t>
       </w:r>
@@ -4428,6 +4508,7 @@
           <w:b/>
           <w:sz w:val="28"/>
           <w:szCs w:val="28"/>
+          <w:lang w:val="en-US"/>
         </w:rPr>
         <w:t xml:space="preserve">: </w:t>
       </w:r>
@@ -4871,6 +4952,7 @@
           <w:szCs w:val="20"/>
           <w:lang w:val="ru-BY" w:eastAsia="ru-RU"/>
         </w:rPr>
+        <w:lastRenderedPageBreak/>
         <w:t>ProductPrinter.</w:t>
       </w:r>
       <w:r>
@@ -5172,7 +5254,6 @@
           <w:szCs w:val="28"/>
           <w:lang w:val="en-US"/>
         </w:rPr>
-        <w:lastRenderedPageBreak/>
         <w:t>Product.java</w:t>
       </w:r>
     </w:p>
@@ -7179,6 +7260,16 @@
           <w:lang w:val="ru-BY" w:eastAsia="ru-RU"/>
         </w:rPr>
         <w:br/>
+      </w:r>
+      <w:r>
+        <w:rPr>
+          <w:rFonts w:ascii="Courier New" w:eastAsia="Times New Roman" w:hAnsi="Courier New" w:cs="Courier New"/>
+          <w:color w:val="A9B7C6"/>
+          <w:sz w:val="20"/>
+          <w:szCs w:val="20"/>
+          <w:lang w:val="ru-BY" w:eastAsia="ru-RU"/>
+        </w:rPr>
+        <w:lastRenderedPageBreak/>
         <w:t xml:space="preserve">    </w:t>
       </w:r>
       <w:r>
@@ -7827,7 +7918,6 @@
           <w:lang w:val="en-US"/>
         </w:rPr>
       </w:pPr>
-      <w:proofErr w:type="spellStart"/>
       <w:r>
         <w:rPr>
           <w:rFonts w:ascii="Times New Roman" w:hAnsi="Times New Roman" w:cs="Times New Roman"/>
@@ -7836,16 +7926,15 @@
           <w:szCs w:val="28"/>
           <w:lang w:val="en-US"/>
         </w:rPr>
-        <w:lastRenderedPageBreak/>
         <w:t>ProductManager</w:t>
       </w:r>
-      <w:proofErr w:type="spellEnd"/>
       <w:r>
         <w:rPr>
           <w:rFonts w:ascii="Times New Roman" w:hAnsi="Times New Roman" w:cs="Times New Roman"/>
           <w:b/>
           <w:sz w:val="28"/>
           <w:szCs w:val="28"/>
+          <w:lang w:val="en-US"/>
         </w:rPr>
         <w:t>.</w:t>
       </w:r>
@@ -9720,6 +9809,7 @@
           <w:szCs w:val="20"/>
           <w:lang w:val="ru-BY" w:eastAsia="ru-RU"/>
         </w:rPr>
+        <w:lastRenderedPageBreak/>
         <w:t>product.setName(data[</w:t>
       </w:r>
       <w:r>
@@ -10200,7 +10290,6 @@
           <w:szCs w:val="28"/>
           <w:lang w:val="en-US"/>
         </w:rPr>
-        <w:lastRenderedPageBreak/>
         <w:t>ProductPrinter.java</w:t>
       </w:r>
     </w:p>
@@ -10701,7 +10790,7 @@
           <w:sz w:val="28"/>
           <w:szCs w:val="28"/>
         </w:rPr>
-        <w:t>Научилась</w:t>
+        <w:t>Научилась создавать и использовать классы</w:t>
       </w:r>
       <w:r>
         <w:rPr>
@@ -10709,7 +10798,7 @@
           <w:sz w:val="28"/>
           <w:szCs w:val="28"/>
         </w:rPr>
-        <w:t xml:space="preserve"> создавать и использовать классы</w:t>
+        <w:t xml:space="preserve"> </w:t>
       </w:r>
       <w:r>
         <w:rPr>
@@ -10717,31 +10806,7 @@
           <w:sz w:val="28"/>
           <w:szCs w:val="28"/>
         </w:rPr>
-        <w:t xml:space="preserve"> </w:t>
-      </w:r>
-      <w:r>
-        <w:rPr>
-          <w:rFonts w:ascii="Times New Roman" w:hAnsi="Times New Roman" w:cs="Times New Roman"/>
-          <w:sz w:val="28"/>
-          <w:szCs w:val="28"/>
-        </w:rPr>
-        <w:t>в программах на языке</w:t>
-      </w:r>
-      <w:r>
-        <w:rPr>
-          <w:rFonts w:ascii="Times New Roman" w:hAnsi="Times New Roman" w:cs="Times New Roman"/>
-          <w:sz w:val="28"/>
-          <w:szCs w:val="28"/>
-        </w:rPr>
-        <w:t xml:space="preserve"> </w:t>
-      </w:r>
-      <w:r>
-        <w:rPr>
-          <w:rFonts w:ascii="Times New Roman" w:hAnsi="Times New Roman" w:cs="Times New Roman"/>
-          <w:sz w:val="28"/>
-          <w:szCs w:val="28"/>
-        </w:rPr>
-        <w:t xml:space="preserve">программирования </w:t>
+        <w:t xml:space="preserve">в программах на языке программирования </w:t>
       </w:r>
       <w:r>
         <w:rPr>
@@ -12873,7 +12938,6 @@
   <w:style w:type="character" w:default="1" w:styleId="a0">
     <w:name w:val="Default Paragraph Font"/>
     <w:uiPriority w:val="1"/>
-    <w:semiHidden/>
     <w:unhideWhenUsed/>
   </w:style>
   <w:style w:type="table" w:default="1" w:styleId="a1">
